--- a/Use the k-means clustering, Luke.docx
+++ b/Use the k-means clustering, Luke.docx
@@ -19,7 +19,7 @@
           <w:szCs w:val="20"/>
           <w:lang w:eastAsia="en-IN"/>
         </w:rPr>
-        <w:t>In my last post I</w:t>
+        <w:t>I</w:t>
       </w:r>
       <w:r>
         <w:rPr>
